--- a/DungeonProject/DungeonProject/RULES for Dungeon Generator.docx
+++ b/DungeonProject/DungeonProject/RULES for Dungeon Generator.docx
@@ -54,25 +54,10 @@
         <w:t>.</w:t>
       </w:r>
       <w:r>
-        <w:t xml:space="preserve"> </w:t>
-      </w:r>
-      <w:r>
-        <w:t>One</w:t>
-      </w:r>
-      <w:r>
-        <w:t xml:space="preserve"> or More</w:t>
-      </w:r>
-      <w:r>
-        <w:t xml:space="preserve"> of the split branches can sk</w:t>
-      </w:r>
-      <w:r>
-        <w:t>ip an iteration and get blocked but at least 1 branch has to get going.</w:t>
-      </w:r>
-      <w:r>
-        <w:t xml:space="preserve"> </w:t>
-      </w:r>
-      <w:r>
-        <w:t>Room sizes and directions can change (Corners)</w:t>
+        <w:t xml:space="preserve"> One or More of the split branches can skip an iteration and get blocked but at least 1 branch has to get going.</w:t>
+      </w:r>
+      <w:r>
+        <w:t xml:space="preserve"> Room sizes and directions can change (Corners)</w:t>
       </w:r>
     </w:p>
     <w:p/>
@@ -89,34 +74,28 @@
         <w:t>Maximum</w:t>
       </w:r>
       <w:r>
-        <w:t xml:space="preserve"> 3 splits every 5 iterations (all splits allowed). At least 2 Splits (1:2). </w:t>
-      </w:r>
-      <w:r>
-        <w:t>One or More of the split branches can skip an iteratio</w:t>
-      </w:r>
-      <w:r>
-        <w:t>n and get blocked but at least 2</w:t>
-      </w:r>
-      <w:r>
-        <w:t xml:space="preserve"> branch</w:t>
-      </w:r>
-      <w:r>
-        <w:t xml:space="preserve">es have </w:t>
-      </w:r>
-      <w:r>
-        <w:t>to get going.</w:t>
-      </w:r>
-      <w:r>
-        <w:t xml:space="preserve"> </w:t>
-      </w:r>
-      <w:r>
-        <w:t>Room sizes and directions can change (Corners)</w:t>
-      </w:r>
-      <w:r>
-        <w:t>.</w:t>
+        <w:t xml:space="preserve"> 3 splits every 5 iterations </w:t>
+      </w:r>
+      <w:r>
+        <w:t>(all splits allowed). At least 2 Splits (1:2 or 1:3</w:t>
+      </w:r>
+      <w:r>
+        <w:t>)</w:t>
+      </w:r>
+      <w:r>
+        <w:t xml:space="preserve"> but Maximum 2 1:3 Splits</w:t>
       </w:r>
       <w:bookmarkStart w:id="0" w:name="_GoBack"/>
       <w:bookmarkEnd w:id="0"/>
+      <w:r>
+        <w:t>. One or More of the split branches can skip an iteration and get blocked but at least 2 branches have to get going.</w:t>
+      </w:r>
+      <w:r>
+        <w:t xml:space="preserve"> Room sizes and directions can change (Corners)</w:t>
+      </w:r>
+      <w:r>
+        <w:t>.</w:t>
+      </w:r>
     </w:p>
     <w:p/>
     <w:p>
@@ -132,22 +111,16 @@
         <w:t>Maximum</w:t>
       </w:r>
       <w:r>
-        <w:t xml:space="preserve"> 4 splits every 5 iterations. At least 2 (1:2) and 1 (1:3). </w:t>
-      </w:r>
-      <w:r>
-        <w:t>One or More of the split branches can skip an iteratio</w:t>
-      </w:r>
-      <w:r>
-        <w:t>n and get blocked but at least 3</w:t>
-      </w:r>
-      <w:r>
-        <w:t xml:space="preserve"> branches have to get going.</w:t>
-      </w:r>
-      <w:r>
-        <w:t xml:space="preserve"> </w:t>
-      </w:r>
-      <w:r>
-        <w:t>Room sizes and directions can change (Corners)</w:t>
+        <w:t xml:space="preserve"> 4 split</w:t>
+      </w:r>
+      <w:r>
+        <w:t xml:space="preserve">s every 5 iterations. At least 3 splits (1:2 or </w:t>
+      </w:r>
+      <w:r>
+        <w:t>1:3). One or More of the split branches can skip an iteration and get blocked but at least 3 branches have to get going.</w:t>
+      </w:r>
+      <w:r>
+        <w:t xml:space="preserve"> Room sizes and directions can change (Corners)</w:t>
       </w:r>
     </w:p>
     <w:sectPr>
@@ -283,6 +256,7 @@
     <w:lsdException w:name="HTML Sample" w:semiHidden="1" w:unhideWhenUsed="1"/>
     <w:lsdException w:name="HTML Typewriter" w:semiHidden="1" w:unhideWhenUsed="1"/>
     <w:lsdException w:name="HTML Variable" w:semiHidden="1" w:unhideWhenUsed="1"/>
+    <w:lsdException w:name="Normal Table" w:semiHidden="1" w:unhideWhenUsed="1"/>
     <w:lsdException w:name="annotation subject" w:semiHidden="1" w:unhideWhenUsed="1"/>
     <w:lsdException w:name="No List" w:semiHidden="1" w:unhideWhenUsed="1"/>
     <w:lsdException w:name="Outline List 1" w:semiHidden="1" w:unhideWhenUsed="1"/>
@@ -327,6 +301,7 @@
     <w:lsdException w:name="Table Professional" w:semiHidden="1" w:unhideWhenUsed="1"/>
     <w:lsdException w:name="Table Subtle 1" w:semiHidden="1" w:unhideWhenUsed="1"/>
     <w:lsdException w:name="Table Subtle 2" w:semiHidden="1" w:unhideWhenUsed="1"/>
+    <w:lsdException w:name="Table Web 1" w:semiHidden="1" w:unhideWhenUsed="1"/>
     <w:lsdException w:name="Table Web 2" w:semiHidden="1" w:unhideWhenUsed="1"/>
     <w:lsdException w:name="Table Web 3" w:semiHidden="1" w:unhideWhenUsed="1"/>
     <w:lsdException w:name="Balloon Text" w:semiHidden="1" w:unhideWhenUsed="1"/>
